--- a/PW#1TV_12_ОбодовськийАртемВолодимирович.docx
+++ b/PW#1TV_12_ОбодовськийАртемВолодимирович.docx
@@ -460,7 +460,7 @@
           <w:szCs w:val="32"/>
           <w:rtl w:val="0"/>
         </w:rPr>
-        <w:t xml:space="preserve">https://github.com/nen0n/PW-1TV-11_ZdesenkoYevheniyGennadiyovich </w:t>
+        <w:t xml:space="preserve">https://github.com/obodovskyi2/PW-1TV-12_ObodovskyiArtemVolodymyrovych</w:t>
       </w:r>
     </w:p>
     <w:p>
@@ -967,12 +967,12 @@
           <wp:inline distB="0" distT="0" distL="0" distR="0">
             <wp:extent cx="6152515" cy="306070"/>
             <wp:effectExtent b="0" l="0" r="0" t="0"/>
-            <wp:docPr id="6" name="image5.png"/>
+            <wp:docPr id="6" name="image4.png"/>
             <a:graphic>
               <a:graphicData uri="http://schemas.openxmlformats.org/drawingml/2006/picture">
                 <pic:pic>
                   <pic:nvPicPr>
-                    <pic:cNvPr id="0" name="image5.png"/>
+                    <pic:cNvPr id="0" name="image4.png"/>
                     <pic:cNvPicPr preferRelativeResize="0"/>
                   </pic:nvPicPr>
                   <pic:blipFill>
@@ -1102,12 +1102,12 @@
           <wp:inline distB="114300" distT="114300" distL="114300" distR="114300">
             <wp:extent cx="6152515" cy="3429000"/>
             <wp:effectExtent b="0" l="0" r="0" t="0"/>
-            <wp:docPr id="10" name="image6.png"/>
+            <wp:docPr id="10" name="image9.png"/>
             <a:graphic>
               <a:graphicData uri="http://schemas.openxmlformats.org/drawingml/2006/picture">
                 <pic:pic>
                   <pic:nvPicPr>
-                    <pic:cNvPr id="0" name="image6.png"/>
+                    <pic:cNvPr id="0" name="image9.png"/>
                     <pic:cNvPicPr preferRelativeResize="0"/>
                   </pic:nvPicPr>
                   <pic:blipFill>
@@ -1453,12 +1453,12 @@
           <wp:inline distB="114300" distT="114300" distL="114300" distR="114300">
             <wp:extent cx="6152515" cy="889000"/>
             <wp:effectExtent b="0" l="0" r="0" t="0"/>
-            <wp:docPr id="1" name="image2.png"/>
+            <wp:docPr id="1" name="image10.png"/>
             <a:graphic>
               <a:graphicData uri="http://schemas.openxmlformats.org/drawingml/2006/picture">
                 <pic:pic>
                   <pic:nvPicPr>
-                    <pic:cNvPr id="0" name="image2.png"/>
+                    <pic:cNvPr id="0" name="image10.png"/>
                     <pic:cNvPicPr preferRelativeResize="0"/>
                   </pic:nvPicPr>
                   <pic:blipFill>
@@ -1525,12 +1525,12 @@
           <wp:inline distB="114300" distT="114300" distL="114300" distR="114300">
             <wp:extent cx="6152515" cy="1231900"/>
             <wp:effectExtent b="0" l="0" r="0" t="0"/>
-            <wp:docPr id="8" name="image3.png"/>
+            <wp:docPr id="8" name="image8.png"/>
             <a:graphic>
               <a:graphicData uri="http://schemas.openxmlformats.org/drawingml/2006/picture">
                 <pic:pic>
                   <pic:nvPicPr>
-                    <pic:cNvPr id="0" name="image3.png"/>
+                    <pic:cNvPr id="0" name="image8.png"/>
                     <pic:cNvPicPr preferRelativeResize="0"/>
                   </pic:nvPicPr>
                   <pic:blipFill>
@@ -1598,12 +1598,12 @@
           <wp:inline distB="114300" distT="114300" distL="114300" distR="114300">
             <wp:extent cx="4189343" cy="7211378"/>
             <wp:effectExtent b="0" l="0" r="0" t="0"/>
-            <wp:docPr id="3" name="image9.png"/>
+            <wp:docPr id="3" name="image13.png"/>
             <a:graphic>
               <a:graphicData uri="http://schemas.openxmlformats.org/drawingml/2006/picture">
                 <pic:pic>
                   <pic:nvPicPr>
-                    <pic:cNvPr id="0" name="image9.png"/>
+                    <pic:cNvPr id="0" name="image13.png"/>
                     <pic:cNvPicPr preferRelativeResize="0"/>
                   </pic:nvPicPr>
                   <pic:blipFill>
@@ -1650,12 +1650,12 @@
           <wp:inline distB="114300" distT="114300" distL="114300" distR="114300">
             <wp:extent cx="5226068" cy="8478203"/>
             <wp:effectExtent b="0" l="0" r="0" t="0"/>
-            <wp:docPr id="5" name="image10.png"/>
+            <wp:docPr id="5" name="image11.png"/>
             <a:graphic>
               <a:graphicData uri="http://schemas.openxmlformats.org/drawingml/2006/picture">
                 <pic:pic>
                   <pic:nvPicPr>
-                    <pic:cNvPr id="0" name="image10.png"/>
+                    <pic:cNvPr id="0" name="image11.png"/>
                     <pic:cNvPicPr preferRelativeResize="0"/>
                   </pic:nvPicPr>
                   <pic:blipFill>
@@ -1897,12 +1897,12 @@
           <wp:inline distB="114300" distT="114300" distL="114300" distR="114300">
             <wp:extent cx="6152515" cy="3429000"/>
             <wp:effectExtent b="0" l="0" r="0" t="0"/>
-            <wp:docPr id="14" name="image6.png"/>
+            <wp:docPr id="14" name="image9.png"/>
             <a:graphic>
               <a:graphicData uri="http://schemas.openxmlformats.org/drawingml/2006/picture">
                 <pic:pic>
                   <pic:nvPicPr>
-                    <pic:cNvPr id="0" name="image6.png"/>
+                    <pic:cNvPr id="0" name="image9.png"/>
                     <pic:cNvPicPr preferRelativeResize="0"/>
                   </pic:nvPicPr>
                   <pic:blipFill>
@@ -1969,12 +1969,12 @@
           <wp:inline distB="0" distT="0" distL="0" distR="0">
             <wp:extent cx="5457825" cy="1847850"/>
             <wp:effectExtent b="0" l="0" r="0" t="0"/>
-            <wp:docPr id="9" name="image4.png"/>
+            <wp:docPr id="9" name="image7.png"/>
             <a:graphic>
               <a:graphicData uri="http://schemas.openxmlformats.org/drawingml/2006/picture">
                 <pic:pic>
                   <pic:nvPicPr>
-                    <pic:cNvPr id="0" name="image4.png"/>
+                    <pic:cNvPr id="0" name="image7.png"/>
                     <pic:cNvPicPr preferRelativeResize="0"/>
                   </pic:nvPicPr>
                   <pic:blipFill>
@@ -2035,12 +2035,12 @@
           <wp:inline distB="0" distT="0" distL="0" distR="0">
             <wp:extent cx="5676900" cy="561975"/>
             <wp:effectExtent b="0" l="0" r="0" t="0"/>
-            <wp:docPr id="11" name="image7.png"/>
+            <wp:docPr id="11" name="image5.png"/>
             <a:graphic>
               <a:graphicData uri="http://schemas.openxmlformats.org/drawingml/2006/picture">
                 <pic:pic>
                   <pic:nvPicPr>
-                    <pic:cNvPr id="0" name="image7.png"/>
+                    <pic:cNvPr id="0" name="image5.png"/>
                     <pic:cNvPicPr preferRelativeResize="0"/>
                   </pic:nvPicPr>
                   <pic:blipFill>
@@ -2107,12 +2107,12 @@
           <wp:inline distB="0" distT="0" distL="0" distR="0">
             <wp:extent cx="6152515" cy="626110"/>
             <wp:effectExtent b="0" l="0" r="0" t="0"/>
-            <wp:docPr id="12" name="image8.png"/>
+            <wp:docPr id="12" name="image3.png"/>
             <a:graphic>
               <a:graphicData uri="http://schemas.openxmlformats.org/drawingml/2006/picture">
                 <pic:pic>
                   <pic:nvPicPr>
-                    <pic:cNvPr id="0" name="image8.png"/>
+                    <pic:cNvPr id="0" name="image3.png"/>
                     <pic:cNvPicPr preferRelativeResize="0"/>
                   </pic:nvPicPr>
                   <pic:blipFill>
@@ -2201,12 +2201,12 @@
           <wp:inline distB="114300" distT="114300" distL="114300" distR="114300">
             <wp:extent cx="4492681" cy="2273121"/>
             <wp:effectExtent b="0" l="0" r="0" t="0"/>
-            <wp:docPr id="13" name="image11.png"/>
+            <wp:docPr id="13" name="image6.png"/>
             <a:graphic>
               <a:graphicData uri="http://schemas.openxmlformats.org/drawingml/2006/picture">
                 <pic:pic>
                   <pic:nvPicPr>
-                    <pic:cNvPr id="0" name="image11.png"/>
+                    <pic:cNvPr id="0" name="image6.png"/>
                     <pic:cNvPicPr preferRelativeResize="0"/>
                   </pic:nvPicPr>
                   <pic:blipFill>
@@ -2253,12 +2253,12 @@
           <wp:inline distB="0" distT="0" distL="0" distR="0">
             <wp:extent cx="3358044" cy="6171321"/>
             <wp:effectExtent b="0" l="0" r="0" t="0"/>
-            <wp:docPr id="15" name="image13.png"/>
+            <wp:docPr id="15" name="image2.png"/>
             <a:graphic>
               <a:graphicData uri="http://schemas.openxmlformats.org/drawingml/2006/picture">
                 <pic:pic>
                   <pic:nvPicPr>
-                    <pic:cNvPr id="0" name="image13.png"/>
+                    <pic:cNvPr id="0" name="image2.png"/>
                     <pic:cNvPicPr preferRelativeResize="0"/>
                   </pic:nvPicPr>
                   <pic:blipFill>
